--- a/INFORMES/ASISTENCIA FMI MAYO 2024/AVANCES_INFOMRE_FMI.docx
+++ b/INFORMES/ASISTENCIA FMI MAYO 2024/AVANCES_INFOMRE_FMI.docx
@@ -679,7 +679,17 @@
                                 <w:szCs w:val="44"/>
                                 <w:lang w:val="es-ES"/>
                               </w:rPr>
-                              <w:t xml:space="preserve"> 2023</w:t>
+                              <w:t xml:space="preserve"> 202</w:t>
+                            </w:r>
+                            <w:r>
+                              <w:rPr>
+                                <w:rFonts w:ascii="Century Gothic" w:hAnsi="Century Gothic"/>
+                                <w:color w:val="FFFFFF" w:themeColor="background1"/>
+                                <w:sz w:val="32"/>
+                                <w:szCs w:val="44"/>
+                                <w:lang w:val="es-ES"/>
+                              </w:rPr>
+                              <w:t>4</w:t>
                             </w:r>
                           </w:p>
                         </w:txbxContent>
@@ -749,7 +759,17 @@
                           <w:szCs w:val="44"/>
                           <w:lang w:val="es-ES"/>
                         </w:rPr>
-                        <w:t xml:space="preserve"> 2023</w:t>
+                        <w:t xml:space="preserve"> 202</w:t>
+                      </w:r>
+                      <w:r>
+                        <w:rPr>
+                          <w:rFonts w:ascii="Century Gothic" w:hAnsi="Century Gothic"/>
+                          <w:color w:val="FFFFFF" w:themeColor="background1"/>
+                          <w:sz w:val="32"/>
+                          <w:szCs w:val="44"/>
+                          <w:lang w:val="es-ES"/>
+                        </w:rPr>
+                        <w:t>4</w:t>
                       </w:r>
                     </w:p>
                   </w:txbxContent>
@@ -865,42 +885,7 @@
           <w:rFonts w:asciiTheme="majorHAnsi" w:hAnsiTheme="majorHAnsi" w:cstheme="majorHAnsi"/>
           <w:lang w:val="es-MX"/>
         </w:rPr>
-        <w:t xml:space="preserve">Por otro lado, se ha considerado un listado de cinco productos que lograron la mayor cantidad de tomas en la prueba piloto y sus respectivos precios </w:t>
-      </w:r>
-      <w:r>
-        <w:rPr>
-          <w:rFonts w:asciiTheme="majorHAnsi" w:hAnsiTheme="majorHAnsi" w:cstheme="majorHAnsi"/>
-          <w:lang w:val="es-MX"/>
-        </w:rPr>
-        <w:t xml:space="preserve">han sido obtenidos del actual IPP y </w:t>
-      </w:r>
-      <w:r>
-        <w:rPr>
-          <w:rFonts w:asciiTheme="majorHAnsi" w:hAnsiTheme="majorHAnsi" w:cstheme="majorHAnsi"/>
-          <w:lang w:val="es-MX"/>
-        </w:rPr>
-        <w:t xml:space="preserve">han sido </w:t>
-      </w:r>
-      <w:r>
-        <w:rPr>
-          <w:rFonts w:asciiTheme="majorHAnsi" w:hAnsiTheme="majorHAnsi" w:cstheme="majorHAnsi"/>
-          <w:lang w:val="es-MX"/>
-        </w:rPr>
-        <w:t>recolectados</w:t>
-      </w:r>
-      <w:r>
-        <w:rPr>
-          <w:rFonts w:asciiTheme="majorHAnsi" w:hAnsiTheme="majorHAnsi" w:cstheme="majorHAnsi"/>
-          <w:lang w:val="es-MX"/>
-        </w:rPr>
-        <w:t xml:space="preserve"> por  el equipo </w:t>
-      </w:r>
-      <w:r>
-        <w:rPr>
-          <w:rFonts w:asciiTheme="majorHAnsi" w:hAnsiTheme="majorHAnsi" w:cstheme="majorHAnsi"/>
-          <w:lang w:val="es-MX"/>
-        </w:rPr>
-        <w:t>DECON/CAB-SIPP</w:t>
+        <w:t>Por otro lado, se ha considerado un listado de cinco productos que lograron la mayor cantidad de tomas en la prueba piloto</w:t>
       </w:r>
       <w:r>
         <w:rPr>
@@ -1074,7 +1059,21 @@
           <w:rFonts w:asciiTheme="majorHAnsi" w:hAnsiTheme="majorHAnsi" w:cstheme="majorHAnsi"/>
           <w:lang w:val="es-MX"/>
         </w:rPr>
-        <w:t>valuar la viabilidad de realizar o no un cálculo de tamaño muestral a nivel de producto.</w:t>
+        <w:t xml:space="preserve">valuar la viabilidad de realizar o no </w:t>
+      </w:r>
+      <w:r>
+        <w:rPr>
+          <w:rFonts w:asciiTheme="majorHAnsi" w:hAnsiTheme="majorHAnsi" w:cstheme="majorHAnsi"/>
+          <w:lang w:val="es-MX"/>
+        </w:rPr>
+        <w:t>una submuestra</w:t>
+      </w:r>
+      <w:r>
+        <w:rPr>
+          <w:rFonts w:asciiTheme="majorHAnsi" w:hAnsiTheme="majorHAnsi" w:cstheme="majorHAnsi"/>
+          <w:lang w:val="es-MX"/>
+        </w:rPr>
+        <w:t xml:space="preserve"> a nivel de producto.</w:t>
       </w:r>
     </w:p>
     <w:p>
@@ -2631,7 +2630,6 @@
                 <w:szCs w:val="22"/>
                 <w:lang w:eastAsia="es-EC"/>
               </w:rPr>
-              <w:lastRenderedPageBreak/>
               <w:t>2K</w:t>
             </w:r>
           </w:p>
@@ -2940,6 +2938,7 @@
                 <w:szCs w:val="22"/>
                 <w:lang w:eastAsia="es-EC"/>
               </w:rPr>
+              <w:lastRenderedPageBreak/>
               <w:t>2N</w:t>
             </w:r>
           </w:p>
@@ -11316,6 +11315,16 @@
     </w:p>
     <w:p>
       <w:pPr>
+        <w:spacing w:before="240" w:after="160"/>
+        <w:jc w:val="both"/>
+        <w:rPr>
+          <w:rFonts w:asciiTheme="majorHAnsi" w:hAnsiTheme="majorHAnsi" w:cstheme="majorHAnsi"/>
+          <w:lang w:val="es-MX"/>
+        </w:rPr>
+      </w:pPr>
+    </w:p>
+    <w:p>
+      <w:pPr>
         <w:jc w:val="both"/>
         <w:rPr>
           <w:rFonts w:asciiTheme="majorHAnsi" w:hAnsiTheme="majorHAnsi" w:cstheme="majorHAnsi"/>
@@ -11329,7 +11338,15 @@
           <w:b/>
           <w:lang w:val="es-MX"/>
         </w:rPr>
-        <w:t>Calculo del tamaño de muestra a nivel de producto</w:t>
+        <w:t>Cálculo</w:t>
+      </w:r>
+      <w:r>
+        <w:rPr>
+          <w:rFonts w:asciiTheme="majorHAnsi" w:hAnsiTheme="majorHAnsi" w:cstheme="majorHAnsi"/>
+          <w:b/>
+          <w:lang w:val="es-MX"/>
+        </w:rPr>
+        <w:t xml:space="preserve"> del tamaño de muestra a nivel de producto</w:t>
       </w:r>
     </w:p>
     <w:p>
@@ -11362,28 +11379,63 @@
           <w:rFonts w:asciiTheme="majorHAnsi" w:hAnsiTheme="majorHAnsi" w:cstheme="majorHAnsi"/>
           <w:lang w:val="es-MX"/>
         </w:rPr>
-        <w:t xml:space="preserve"> un posible escenario en el que </w:t>
+        <w:t xml:space="preserve"> un posible escenario en el </w:t>
       </w:r>
       <w:r>
         <w:rPr>
           <w:rFonts w:asciiTheme="majorHAnsi" w:hAnsiTheme="majorHAnsi" w:cstheme="majorHAnsi"/>
           <w:lang w:val="es-MX"/>
         </w:rPr>
-        <w:t xml:space="preserve"> se pueda realizar un cálculo de tamaño para una submuestra de productos</w:t>
+        <w:t>que se</w:t>
       </w:r>
       <w:r>
         <w:rPr>
           <w:rFonts w:asciiTheme="majorHAnsi" w:hAnsiTheme="majorHAnsi" w:cstheme="majorHAnsi"/>
           <w:lang w:val="es-MX"/>
         </w:rPr>
-        <w:t>, se consideró</w:t>
+        <w:t xml:space="preserve"> pueda realizar un cálculo </w:t>
       </w:r>
       <w:r>
         <w:rPr>
           <w:rFonts w:asciiTheme="majorHAnsi" w:hAnsiTheme="majorHAnsi" w:cstheme="majorHAnsi"/>
           <w:lang w:val="es-MX"/>
         </w:rPr>
-        <w:t xml:space="preserve"> un listado de cinco productos que lograron la mayor cantidad de tomas en la prueba piloto y sus respectivos precios han sido obtenidos del actual IPP y han sido recolectados por  el equipo </w:t>
+        <w:t>de tamaño para una submuestra a nivel de</w:t>
+      </w:r>
+      <w:r>
+        <w:rPr>
+          <w:rFonts w:asciiTheme="majorHAnsi" w:hAnsiTheme="majorHAnsi" w:cstheme="majorHAnsi"/>
+          <w:lang w:val="es-MX"/>
+        </w:rPr>
+        <w:t xml:space="preserve"> productos, </w:t>
+      </w:r>
+      <w:r>
+        <w:rPr>
+          <w:rFonts w:asciiTheme="majorHAnsi" w:hAnsiTheme="majorHAnsi" w:cstheme="majorHAnsi"/>
+          <w:lang w:val="es-MX"/>
+        </w:rPr>
+        <w:t xml:space="preserve">solamente </w:t>
+      </w:r>
+      <w:r>
+        <w:rPr>
+          <w:rFonts w:asciiTheme="majorHAnsi" w:hAnsiTheme="majorHAnsi" w:cstheme="majorHAnsi"/>
+          <w:lang w:val="es-MX"/>
+        </w:rPr>
+        <w:t xml:space="preserve">se consideró un listado de cinco productos que lograron la mayor cantidad de tomas en la prueba piloto y sus respectivos precios han sido obtenidos del actual IPP y han sido recolectados </w:t>
+      </w:r>
+      <w:r>
+        <w:rPr>
+          <w:rFonts w:asciiTheme="majorHAnsi" w:hAnsiTheme="majorHAnsi" w:cstheme="majorHAnsi"/>
+          <w:lang w:val="es-MX"/>
+        </w:rPr>
+        <w:t>por el</w:t>
+      </w:r>
+      <w:r>
+        <w:rPr>
+          <w:rFonts w:asciiTheme="majorHAnsi" w:hAnsiTheme="majorHAnsi" w:cstheme="majorHAnsi"/>
+          <w:lang w:val="es-MX"/>
+        </w:rPr>
+        <w:t xml:space="preserve"> equipo </w:t>
       </w:r>
       <w:r>
         <w:rPr>
@@ -11397,21 +11449,14 @@
           <w:rFonts w:asciiTheme="majorHAnsi" w:hAnsiTheme="majorHAnsi" w:cstheme="majorHAnsi"/>
           <w:lang w:val="es-MX"/>
         </w:rPr>
-        <w:t xml:space="preserve">. Con esta información se ha realizado </w:t>
+        <w:t xml:space="preserve">. </w:t>
       </w:r>
       <w:r>
         <w:rPr>
           <w:rFonts w:asciiTheme="majorHAnsi" w:hAnsiTheme="majorHAnsi" w:cstheme="majorHAnsi"/>
           <w:lang w:val="es-MX"/>
         </w:rPr>
-        <w:t>un ejercicio que nos permita</w:t>
-      </w:r>
-      <w:r>
-        <w:rPr>
-          <w:rFonts w:asciiTheme="majorHAnsi" w:hAnsiTheme="majorHAnsi" w:cstheme="majorHAnsi"/>
-          <w:lang w:val="es-MX"/>
-        </w:rPr>
-        <w:t xml:space="preserve"> evaluar la viabilidad de realizar o no un cálculo de tamaño muestral a nivel de producto.</w:t>
+        <w:t>Con esta información se ha realizado un ejercicio que nos permita evaluar la viabilidad de realizar o no un cálculo de tamaño muestral a nivel de producto.</w:t>
       </w:r>
       <w:r>
         <w:rPr>
@@ -11475,6 +11520,7 @@
           <w:rFonts w:asciiTheme="majorHAnsi" w:hAnsiTheme="majorHAnsi" w:cstheme="majorHAnsi"/>
           <w:lang w:val="es-MX"/>
         </w:rPr>
+        <w:lastRenderedPageBreak/>
         <w:fldChar w:fldCharType="begin"/>
       </w:r>
       <w:r>
@@ -11495,18 +11541,20 @@
     <w:tbl>
       <w:tblPr>
         <w:tblStyle w:val="Tablaconcuadrcula"/>
-        <w:tblW w:w="8500" w:type="dxa"/>
+        <w:tblW w:w="7366" w:type="dxa"/>
+        <w:jc w:val="center"/>
         <w:tblLook w:val="04A0" w:firstRow="1" w:lastRow="0" w:firstColumn="1" w:lastColumn="0" w:noHBand="0" w:noVBand="1"/>
       </w:tblPr>
       <w:tblGrid>
         <w:gridCol w:w="3700"/>
         <w:gridCol w:w="2320"/>
-        <w:gridCol w:w="1240"/>
-        <w:gridCol w:w="1240"/>
+        <w:gridCol w:w="779"/>
+        <w:gridCol w:w="567"/>
       </w:tblGrid>
       <w:tr>
         <w:trPr>
           <w:trHeight w:val="288"/>
+          <w:jc w:val="center"/>
         </w:trPr>
         <w:tc>
           <w:tcPr>
@@ -11516,7 +11564,6 @@
           </w:tcPr>
           <w:p>
             <w:pPr>
-              <w:jc w:val="both"/>
               <w:rPr>
                 <w:rFonts w:asciiTheme="majorHAnsi" w:hAnsiTheme="majorHAnsi" w:cstheme="majorHAnsi"/>
                 <w:b/>
@@ -11540,7 +11587,6 @@
           </w:tcPr>
           <w:p>
             <w:pPr>
-              <w:jc w:val="both"/>
               <w:rPr>
                 <w:rFonts w:asciiTheme="majorHAnsi" w:hAnsiTheme="majorHAnsi" w:cstheme="majorHAnsi"/>
                 <w:b/>
@@ -11559,12 +11605,11 @@
         </w:tc>
         <w:tc>
           <w:tcPr>
-            <w:tcW w:w="1240" w:type="dxa"/>
-            <w:hideMark/>
-          </w:tcPr>
-          <w:p>
-            <w:pPr>
-              <w:jc w:val="both"/>
+            <w:tcW w:w="779" w:type="dxa"/>
+            <w:hideMark/>
+          </w:tcPr>
+          <w:p>
+            <w:pPr>
               <w:rPr>
                 <w:rFonts w:asciiTheme="majorHAnsi" w:hAnsiTheme="majorHAnsi" w:cstheme="majorHAnsi"/>
                 <w:b/>
@@ -11583,12 +11628,11 @@
         </w:tc>
         <w:tc>
           <w:tcPr>
-            <w:tcW w:w="1240" w:type="dxa"/>
-            <w:hideMark/>
-          </w:tcPr>
-          <w:p>
-            <w:pPr>
-              <w:jc w:val="both"/>
+            <w:tcW w:w="567" w:type="dxa"/>
+            <w:hideMark/>
+          </w:tcPr>
+          <w:p>
+            <w:pPr>
               <w:rPr>
                 <w:rFonts w:asciiTheme="majorHAnsi" w:hAnsiTheme="majorHAnsi" w:cstheme="majorHAnsi"/>
                 <w:b/>
@@ -11609,6 +11653,7 @@
       <w:tr>
         <w:trPr>
           <w:trHeight w:val="288"/>
+          <w:jc w:val="center"/>
         </w:trPr>
         <w:tc>
           <w:tcPr>
@@ -11618,7 +11663,6 @@
           </w:tcPr>
           <w:p>
             <w:pPr>
-              <w:jc w:val="both"/>
               <w:rPr>
                 <w:rFonts w:asciiTheme="majorHAnsi" w:hAnsiTheme="majorHAnsi" w:cstheme="majorHAnsi"/>
               </w:rPr>
@@ -11638,7 +11682,6 @@
           </w:tcPr>
           <w:p>
             <w:pPr>
-              <w:jc w:val="both"/>
               <w:rPr>
                 <w:rFonts w:asciiTheme="majorHAnsi" w:hAnsiTheme="majorHAnsi" w:cstheme="majorHAnsi"/>
               </w:rPr>
@@ -11653,12 +11696,11 @@
         </w:tc>
         <w:tc>
           <w:tcPr>
-            <w:tcW w:w="1240" w:type="dxa"/>
-            <w:hideMark/>
-          </w:tcPr>
-          <w:p>
-            <w:pPr>
-              <w:jc w:val="both"/>
+            <w:tcW w:w="779" w:type="dxa"/>
+            <w:hideMark/>
+          </w:tcPr>
+          <w:p>
+            <w:pPr>
               <w:rPr>
                 <w:rFonts w:asciiTheme="majorHAnsi" w:hAnsiTheme="majorHAnsi" w:cstheme="majorHAnsi"/>
               </w:rPr>
@@ -11673,12 +11715,11 @@
         </w:tc>
         <w:tc>
           <w:tcPr>
-            <w:tcW w:w="1240" w:type="dxa"/>
-            <w:hideMark/>
-          </w:tcPr>
-          <w:p>
-            <w:pPr>
-              <w:jc w:val="both"/>
+            <w:tcW w:w="567" w:type="dxa"/>
+            <w:hideMark/>
+          </w:tcPr>
+          <w:p>
+            <w:pPr>
               <w:rPr>
                 <w:rFonts w:asciiTheme="majorHAnsi" w:hAnsiTheme="majorHAnsi" w:cstheme="majorHAnsi"/>
               </w:rPr>
@@ -11695,6 +11736,7 @@
       <w:tr>
         <w:trPr>
           <w:trHeight w:val="288"/>
+          <w:jc w:val="center"/>
         </w:trPr>
         <w:tc>
           <w:tcPr>
@@ -11704,7 +11746,6 @@
           </w:tcPr>
           <w:p>
             <w:pPr>
-              <w:jc w:val="both"/>
               <w:rPr>
                 <w:rFonts w:asciiTheme="majorHAnsi" w:hAnsiTheme="majorHAnsi" w:cstheme="majorHAnsi"/>
               </w:rPr>
@@ -11713,7 +11754,6 @@
               <w:rPr>
                 <w:rFonts w:asciiTheme="majorHAnsi" w:hAnsiTheme="majorHAnsi" w:cstheme="majorHAnsi"/>
               </w:rPr>
-              <w:lastRenderedPageBreak/>
               <w:t>QUESO FRESCO</w:t>
             </w:r>
           </w:p>
@@ -11725,7 +11765,6 @@
           </w:tcPr>
           <w:p>
             <w:pPr>
-              <w:jc w:val="both"/>
               <w:rPr>
                 <w:rFonts w:asciiTheme="majorHAnsi" w:hAnsiTheme="majorHAnsi" w:cstheme="majorHAnsi"/>
               </w:rPr>
@@ -11740,12 +11779,11 @@
         </w:tc>
         <w:tc>
           <w:tcPr>
-            <w:tcW w:w="1240" w:type="dxa"/>
-            <w:hideMark/>
-          </w:tcPr>
-          <w:p>
-            <w:pPr>
-              <w:jc w:val="both"/>
+            <w:tcW w:w="779" w:type="dxa"/>
+            <w:hideMark/>
+          </w:tcPr>
+          <w:p>
+            <w:pPr>
               <w:rPr>
                 <w:rFonts w:asciiTheme="majorHAnsi" w:hAnsiTheme="majorHAnsi" w:cstheme="majorHAnsi"/>
               </w:rPr>
@@ -11760,12 +11798,11 @@
         </w:tc>
         <w:tc>
           <w:tcPr>
-            <w:tcW w:w="1240" w:type="dxa"/>
-            <w:hideMark/>
-          </w:tcPr>
-          <w:p>
-            <w:pPr>
-              <w:jc w:val="both"/>
+            <w:tcW w:w="567" w:type="dxa"/>
+            <w:hideMark/>
+          </w:tcPr>
+          <w:p>
+            <w:pPr>
               <w:rPr>
                 <w:rFonts w:asciiTheme="majorHAnsi" w:hAnsiTheme="majorHAnsi" w:cstheme="majorHAnsi"/>
               </w:rPr>
@@ -11782,6 +11819,7 @@
       <w:tr>
         <w:trPr>
           <w:trHeight w:val="288"/>
+          <w:jc w:val="center"/>
         </w:trPr>
         <w:tc>
           <w:tcPr>
@@ -11791,7 +11829,6 @@
           </w:tcPr>
           <w:p>
             <w:pPr>
-              <w:jc w:val="both"/>
               <w:rPr>
                 <w:rFonts w:asciiTheme="majorHAnsi" w:hAnsiTheme="majorHAnsi" w:cstheme="majorHAnsi"/>
               </w:rPr>
@@ -11811,7 +11848,6 @@
           </w:tcPr>
           <w:p>
             <w:pPr>
-              <w:jc w:val="both"/>
               <w:rPr>
                 <w:rFonts w:asciiTheme="majorHAnsi" w:hAnsiTheme="majorHAnsi" w:cstheme="majorHAnsi"/>
               </w:rPr>
@@ -11826,12 +11862,11 @@
         </w:tc>
         <w:tc>
           <w:tcPr>
-            <w:tcW w:w="1240" w:type="dxa"/>
-            <w:hideMark/>
-          </w:tcPr>
-          <w:p>
-            <w:pPr>
-              <w:jc w:val="both"/>
+            <w:tcW w:w="779" w:type="dxa"/>
+            <w:hideMark/>
+          </w:tcPr>
+          <w:p>
+            <w:pPr>
               <w:rPr>
                 <w:rFonts w:asciiTheme="majorHAnsi" w:hAnsiTheme="majorHAnsi" w:cstheme="majorHAnsi"/>
               </w:rPr>
@@ -11846,12 +11881,11 @@
         </w:tc>
         <w:tc>
           <w:tcPr>
-            <w:tcW w:w="1240" w:type="dxa"/>
-            <w:hideMark/>
-          </w:tcPr>
-          <w:p>
-            <w:pPr>
-              <w:jc w:val="both"/>
+            <w:tcW w:w="567" w:type="dxa"/>
+            <w:hideMark/>
+          </w:tcPr>
+          <w:p>
+            <w:pPr>
               <w:rPr>
                 <w:rFonts w:asciiTheme="majorHAnsi" w:hAnsiTheme="majorHAnsi" w:cstheme="majorHAnsi"/>
               </w:rPr>
@@ -11868,6 +11902,7 @@
       <w:tr>
         <w:trPr>
           <w:trHeight w:val="288"/>
+          <w:jc w:val="center"/>
         </w:trPr>
         <w:tc>
           <w:tcPr>
@@ -11877,7 +11912,6 @@
           </w:tcPr>
           <w:p>
             <w:pPr>
-              <w:jc w:val="both"/>
               <w:rPr>
                 <w:rFonts w:asciiTheme="majorHAnsi" w:hAnsiTheme="majorHAnsi" w:cstheme="majorHAnsi"/>
               </w:rPr>
@@ -11905,7 +11939,6 @@
           </w:tcPr>
           <w:p>
             <w:pPr>
-              <w:jc w:val="both"/>
               <w:rPr>
                 <w:rFonts w:asciiTheme="majorHAnsi" w:hAnsiTheme="majorHAnsi" w:cstheme="majorHAnsi"/>
               </w:rPr>
@@ -11920,12 +11953,11 @@
         </w:tc>
         <w:tc>
           <w:tcPr>
-            <w:tcW w:w="1240" w:type="dxa"/>
-            <w:hideMark/>
-          </w:tcPr>
-          <w:p>
-            <w:pPr>
-              <w:jc w:val="both"/>
+            <w:tcW w:w="779" w:type="dxa"/>
+            <w:hideMark/>
+          </w:tcPr>
+          <w:p>
+            <w:pPr>
               <w:rPr>
                 <w:rFonts w:asciiTheme="majorHAnsi" w:hAnsiTheme="majorHAnsi" w:cstheme="majorHAnsi"/>
               </w:rPr>
@@ -11940,12 +11972,11 @@
         </w:tc>
         <w:tc>
           <w:tcPr>
-            <w:tcW w:w="1240" w:type="dxa"/>
-            <w:hideMark/>
-          </w:tcPr>
-          <w:p>
-            <w:pPr>
-              <w:jc w:val="both"/>
+            <w:tcW w:w="567" w:type="dxa"/>
+            <w:hideMark/>
+          </w:tcPr>
+          <w:p>
+            <w:pPr>
               <w:rPr>
                 <w:rFonts w:asciiTheme="majorHAnsi" w:hAnsiTheme="majorHAnsi" w:cstheme="majorHAnsi"/>
               </w:rPr>
@@ -11962,6 +11993,7 @@
       <w:tr>
         <w:trPr>
           <w:trHeight w:val="288"/>
+          <w:jc w:val="center"/>
         </w:trPr>
         <w:tc>
           <w:tcPr>
@@ -11971,7 +12003,6 @@
           </w:tcPr>
           <w:p>
             <w:pPr>
-              <w:jc w:val="both"/>
               <w:rPr>
                 <w:rFonts w:asciiTheme="majorHAnsi" w:hAnsiTheme="majorHAnsi" w:cstheme="majorHAnsi"/>
               </w:rPr>
@@ -11997,7 +12028,6 @@
           </w:tcPr>
           <w:p>
             <w:pPr>
-              <w:jc w:val="both"/>
               <w:rPr>
                 <w:rFonts w:asciiTheme="majorHAnsi" w:hAnsiTheme="majorHAnsi" w:cstheme="majorHAnsi"/>
               </w:rPr>
@@ -12012,12 +12042,11 @@
         </w:tc>
         <w:tc>
           <w:tcPr>
-            <w:tcW w:w="1240" w:type="dxa"/>
-            <w:hideMark/>
-          </w:tcPr>
-          <w:p>
-            <w:pPr>
-              <w:jc w:val="both"/>
+            <w:tcW w:w="779" w:type="dxa"/>
+            <w:hideMark/>
+          </w:tcPr>
+          <w:p>
+            <w:pPr>
               <w:rPr>
                 <w:rFonts w:asciiTheme="majorHAnsi" w:hAnsiTheme="majorHAnsi" w:cstheme="majorHAnsi"/>
               </w:rPr>
@@ -12032,12 +12061,11 @@
         </w:tc>
         <w:tc>
           <w:tcPr>
-            <w:tcW w:w="1240" w:type="dxa"/>
-            <w:hideMark/>
-          </w:tcPr>
-          <w:p>
-            <w:pPr>
-              <w:jc w:val="both"/>
+            <w:tcW w:w="567" w:type="dxa"/>
+            <w:hideMark/>
+          </w:tcPr>
+          <w:p>
+            <w:pPr>
               <w:rPr>
                 <w:rFonts w:asciiTheme="majorHAnsi" w:hAnsiTheme="majorHAnsi" w:cstheme="majorHAnsi"/>
               </w:rPr>
@@ -12057,6 +12085,7 @@
         <w:jc w:val="both"/>
         <w:rPr>
           <w:rFonts w:asciiTheme="majorHAnsi" w:hAnsiTheme="majorHAnsi" w:cstheme="majorHAnsi"/>
+          <w:iCs/>
           <w:lang w:val="es-MX"/>
         </w:rPr>
       </w:pPr>
@@ -12066,6 +12095,46 @@
           <w:lang w:val="es-MX"/>
         </w:rPr>
         <w:fldChar w:fldCharType="end"/>
+      </w:r>
+      <w:r>
+        <w:rPr>
+          <w:rFonts w:asciiTheme="majorHAnsi" w:hAnsiTheme="majorHAnsi" w:cstheme="majorHAnsi"/>
+          <w:iCs/>
+          <w:sz w:val="18"/>
+          <w:szCs w:val="18"/>
+          <w:lang w:val="es-MX"/>
+        </w:rPr>
+        <w:t xml:space="preserve"> </w:t>
+      </w:r>
+      <w:r>
+        <w:rPr>
+          <w:rFonts w:asciiTheme="majorHAnsi" w:hAnsiTheme="majorHAnsi" w:cstheme="majorHAnsi"/>
+          <w:iCs/>
+          <w:sz w:val="18"/>
+          <w:szCs w:val="18"/>
+          <w:lang w:val="es-MX"/>
+        </w:rPr>
+        <w:tab/>
+      </w:r>
+      <w:r>
+        <w:rPr>
+          <w:rFonts w:asciiTheme="majorHAnsi" w:hAnsiTheme="majorHAnsi" w:cstheme="majorHAnsi"/>
+          <w:iCs/>
+          <w:sz w:val="18"/>
+          <w:szCs w:val="18"/>
+          <w:lang w:val="es-MX"/>
+        </w:rPr>
+        <w:t xml:space="preserve">Tabla </w:t>
+      </w:r>
+      <w:r>
+        <w:rPr>
+          <w:rFonts w:asciiTheme="majorHAnsi" w:hAnsiTheme="majorHAnsi" w:cstheme="majorHAnsi"/>
+          <w:iCs/>
+          <w:sz w:val="18"/>
+          <w:szCs w:val="18"/>
+          <w:lang w:val="es-MX"/>
+        </w:rPr>
+        <w:t>3</w:t>
       </w:r>
     </w:p>
     <w:p>
@@ -12076,15 +12145,6 @@
           <w:lang w:val="es-MX"/>
         </w:rPr>
       </w:pPr>
-      <w:r>
-        <w:rPr>
-          <w:rFonts w:asciiTheme="majorHAnsi" w:hAnsiTheme="majorHAnsi" w:cstheme="majorHAnsi"/>
-          <w:lang w:val="es-MX"/>
-        </w:rPr>
-        <w:t xml:space="preserve">Se puede visualizar que el </w:t>
-      </w:r>
-      <w:bookmarkStart w:id="0" w:name="_GoBack"/>
-      <w:bookmarkEnd w:id="0"/>
     </w:p>
     <w:p>
       <w:pPr>
@@ -12094,6 +12154,181 @@
           <w:lang w:val="es-MX"/>
         </w:rPr>
       </w:pPr>
+      <w:r>
+        <w:rPr>
+          <w:rFonts w:asciiTheme="majorHAnsi" w:hAnsiTheme="majorHAnsi" w:cstheme="majorHAnsi"/>
+          <w:lang w:val="es-MX"/>
+        </w:rPr>
+        <w:t xml:space="preserve">Se puede visualizar </w:t>
+      </w:r>
+      <w:r>
+        <w:rPr>
+          <w:rFonts w:asciiTheme="majorHAnsi" w:hAnsiTheme="majorHAnsi" w:cstheme="majorHAnsi"/>
+          <w:lang w:val="es-MX"/>
+        </w:rPr>
+        <w:t xml:space="preserve">en la Tabla 3 </w:t>
+      </w:r>
+      <w:r>
+        <w:rPr>
+          <w:rFonts w:asciiTheme="majorHAnsi" w:hAnsiTheme="majorHAnsi" w:cstheme="majorHAnsi"/>
+          <w:lang w:val="es-MX"/>
+        </w:rPr>
+        <w:t>que el</w:t>
+      </w:r>
+      <w:r>
+        <w:rPr>
+          <w:rFonts w:asciiTheme="majorHAnsi" w:hAnsiTheme="majorHAnsi" w:cstheme="majorHAnsi"/>
+          <w:lang w:val="es-MX"/>
+        </w:rPr>
+        <w:t xml:space="preserve"> cálculo del tamaño muestral alcanza el universo de estudio en cada dominio. Esto se debe a la baja frecuencia de los productos, lo que hace que el ejercicio no sea viable realizar.   </w:t>
+      </w:r>
+    </w:p>
+    <w:p>
+      <w:pPr>
+        <w:jc w:val="both"/>
+        <w:rPr>
+          <w:rFonts w:asciiTheme="majorHAnsi" w:hAnsiTheme="majorHAnsi" w:cstheme="majorHAnsi"/>
+          <w:lang w:val="es-MX"/>
+        </w:rPr>
+      </w:pPr>
+    </w:p>
+    <w:p>
+      <w:pPr>
+        <w:jc w:val="both"/>
+        <w:rPr>
+          <w:rFonts w:asciiTheme="majorHAnsi" w:hAnsiTheme="majorHAnsi" w:cstheme="majorHAnsi"/>
+          <w:b/>
+          <w:lang w:val="es-MX"/>
+        </w:rPr>
+      </w:pPr>
+      <w:r>
+        <w:rPr>
+          <w:rFonts w:asciiTheme="majorHAnsi" w:hAnsiTheme="majorHAnsi" w:cstheme="majorHAnsi"/>
+          <w:b/>
+          <w:lang w:val="es-MX"/>
+        </w:rPr>
+        <w:t>Conclusiones y recomendaciones</w:t>
+      </w:r>
+    </w:p>
+    <w:p>
+      <w:pPr>
+        <w:jc w:val="both"/>
+        <w:rPr>
+          <w:rFonts w:asciiTheme="majorHAnsi" w:hAnsiTheme="majorHAnsi" w:cstheme="majorHAnsi"/>
+          <w:b/>
+          <w:lang w:val="es-MX"/>
+        </w:rPr>
+      </w:pPr>
+    </w:p>
+    <w:p>
+      <w:pPr>
+        <w:pStyle w:val="Prrafodelista"/>
+        <w:numPr>
+          <w:ilvl w:val="0"/>
+          <w:numId w:val="7"/>
+        </w:numPr>
+        <w:spacing w:after="160" w:line="259" w:lineRule="auto"/>
+        <w:jc w:val="both"/>
+        <w:rPr>
+          <w:rFonts w:asciiTheme="majorHAnsi" w:hAnsiTheme="majorHAnsi" w:cstheme="majorHAnsi"/>
+          <w:lang w:val="es-MX"/>
+        </w:rPr>
+      </w:pPr>
+      <w:r>
+        <w:rPr>
+          <w:rFonts w:asciiTheme="majorHAnsi" w:hAnsiTheme="majorHAnsi" w:cstheme="majorHAnsi"/>
+          <w:lang w:val="es-MX"/>
+        </w:rPr>
+        <w:t xml:space="preserve">La cobertura es deficiente, esto hace imposible poder contrastar los datos recolectados en campo con los objetivos del proyecto. </w:t>
+      </w:r>
+    </w:p>
+    <w:p>
+      <w:pPr>
+        <w:pStyle w:val="Prrafodelista"/>
+        <w:numPr>
+          <w:ilvl w:val="0"/>
+          <w:numId w:val="7"/>
+        </w:numPr>
+        <w:spacing w:after="160" w:line="259" w:lineRule="auto"/>
+        <w:jc w:val="both"/>
+        <w:rPr>
+          <w:rFonts w:asciiTheme="majorHAnsi" w:hAnsiTheme="majorHAnsi" w:cstheme="majorHAnsi"/>
+          <w:lang w:val="es-MX"/>
+        </w:rPr>
+      </w:pPr>
+      <w:r>
+        <w:rPr>
+          <w:rFonts w:asciiTheme="majorHAnsi" w:hAnsiTheme="majorHAnsi" w:cstheme="majorHAnsi"/>
+          <w:lang w:val="es-MX"/>
+        </w:rPr>
+        <w:t xml:space="preserve">El cálculo de tamaño para una submuestra a nivel de producto no es viable, ya que el resultado obtenido </w:t>
+      </w:r>
+      <w:r>
+        <w:rPr>
+          <w:rFonts w:asciiTheme="majorHAnsi" w:hAnsiTheme="majorHAnsi" w:cstheme="majorHAnsi"/>
+          <w:lang w:val="es-MX"/>
+        </w:rPr>
+        <w:t>alcanza el universo de estudio en cada dominio</w:t>
+      </w:r>
+      <w:r>
+        <w:rPr>
+          <w:rFonts w:asciiTheme="majorHAnsi" w:hAnsiTheme="majorHAnsi" w:cstheme="majorHAnsi"/>
+          <w:lang w:val="es-MX"/>
+        </w:rPr>
+        <w:t>. Esto se debe a la baja frecuencia de las tomas realizadas</w:t>
+      </w:r>
+      <w:r>
+        <w:rPr>
+          <w:rFonts w:asciiTheme="majorHAnsi" w:hAnsiTheme="majorHAnsi" w:cstheme="majorHAnsi"/>
+          <w:lang w:val="es-MX"/>
+        </w:rPr>
+        <w:t>.</w:t>
+      </w:r>
+    </w:p>
+    <w:p>
+      <w:pPr>
+        <w:pStyle w:val="Prrafodelista"/>
+        <w:numPr>
+          <w:ilvl w:val="0"/>
+          <w:numId w:val="7"/>
+        </w:numPr>
+        <w:spacing w:after="160" w:line="259" w:lineRule="auto"/>
+        <w:jc w:val="both"/>
+        <w:rPr>
+          <w:rFonts w:asciiTheme="majorHAnsi" w:hAnsiTheme="majorHAnsi" w:cstheme="majorHAnsi"/>
+          <w:lang w:val="es-MX"/>
+        </w:rPr>
+      </w:pPr>
+      <w:r>
+        <w:rPr>
+          <w:rFonts w:asciiTheme="majorHAnsi" w:hAnsiTheme="majorHAnsi" w:cstheme="majorHAnsi"/>
+          <w:lang w:val="es-MX"/>
+        </w:rPr>
+        <w:t xml:space="preserve">Se deben definir otras estrategias para definir un procedimiento que nos permita obtener una submuestra a nivel de producto, por ejemplo, se puede definir un tamaño fijo para cada categoría de productos, con esto se podría evaluar la selección aleatoria dentro de cada dominio de estudio. </w:t>
+      </w:r>
+    </w:p>
+    <w:p>
+      <w:pPr>
+        <w:pStyle w:val="Prrafodelista"/>
+        <w:numPr>
+          <w:ilvl w:val="0"/>
+          <w:numId w:val="7"/>
+        </w:numPr>
+        <w:jc w:val="both"/>
+        <w:rPr>
+          <w:rFonts w:asciiTheme="majorHAnsi" w:hAnsiTheme="majorHAnsi" w:cstheme="majorHAnsi"/>
+          <w:b/>
+          <w:lang w:val="es-MX"/>
+        </w:rPr>
+      </w:pPr>
+      <w:r>
+        <w:rPr>
+          <w:rFonts w:asciiTheme="majorHAnsi" w:hAnsiTheme="majorHAnsi" w:cstheme="majorHAnsi"/>
+          <w:bCs/>
+          <w:lang w:val="es-MX"/>
+        </w:rPr>
+        <w:t>Se recomienda dar un adecuado seguimiento al proceso estableciendo estrategias que permitan mejorar la cobertura, sin bien en este caso se trató de una prueba piloto, en la práctica este tipo de procedimientos comprometerán negativamente los resultados de la operación estadística.</w:t>
+      </w:r>
     </w:p>
     <w:p>
       <w:pPr>
@@ -12109,63 +12344,212 @@
       <w:pPr>
         <w:jc w:val="both"/>
         <w:rPr>
-          <w:rFonts w:ascii="Century Gothic" w:hAnsi="Century Gothic"/>
+          <w:rFonts w:asciiTheme="majorHAnsi" w:hAnsiTheme="majorHAnsi" w:cstheme="majorHAnsi"/>
           <w:b/>
-          <w:bCs/>
-          <w:color w:val="505A64"/>
+          <w:lang w:val="es-MX"/>
         </w:rPr>
       </w:pPr>
+      <w:r>
+        <w:rPr>
+          <w:rFonts w:asciiTheme="majorHAnsi" w:hAnsiTheme="majorHAnsi" w:cstheme="majorHAnsi"/>
+          <w:b/>
+          <w:lang w:val="es-MX"/>
+        </w:rPr>
+        <w:t>Observaciones</w:t>
+      </w:r>
     </w:p>
     <w:p>
       <w:pPr>
         <w:jc w:val="both"/>
         <w:rPr>
-          <w:rFonts w:ascii="Century Gothic" w:hAnsi="Century Gothic"/>
+          <w:rFonts w:asciiTheme="majorHAnsi" w:hAnsiTheme="majorHAnsi" w:cstheme="majorHAnsi"/>
           <w:b/>
-          <w:bCs/>
-          <w:color w:val="505A64"/>
-        </w:rPr>
-      </w:pPr>
-    </w:p>
-    <w:p>
-      <w:pPr>
-        <w:jc w:val="both"/>
-        <w:rPr>
-          <w:rFonts w:ascii="Century Gothic" w:hAnsi="Century Gothic"/>
-          <w:b/>
-          <w:bCs/>
-          <w:color w:val="505A64"/>
-        </w:rPr>
-      </w:pPr>
-    </w:p>
-    <w:p>
-      <w:pPr>
-        <w:jc w:val="both"/>
-        <w:rPr>
-          <w:rFonts w:ascii="Century Gothic" w:hAnsi="Century Gothic"/>
-          <w:bCs/>
-          <w:color w:val="505A64"/>
+          <w:lang w:val="es-MX"/>
         </w:rPr>
       </w:pPr>
     </w:p>
     <w:p>
       <w:pPr>
         <w:pStyle w:val="Prrafodelista"/>
+        <w:numPr>
+          <w:ilvl w:val="0"/>
+          <w:numId w:val="9"/>
+        </w:numPr>
+        <w:spacing w:after="160" w:line="259" w:lineRule="auto"/>
         <w:jc w:val="both"/>
         <w:rPr>
-          <w:rFonts w:ascii="Century Gothic" w:hAnsi="Century Gothic"/>
-          <w:bCs/>
-          <w:color w:val="505A64"/>
+          <w:rFonts w:asciiTheme="majorHAnsi" w:hAnsiTheme="majorHAnsi" w:cstheme="majorHAnsi"/>
+          <w:lang w:val="es-MX"/>
+        </w:rPr>
+      </w:pPr>
+      <w:r>
+        <w:rPr>
+          <w:rFonts w:asciiTheme="majorHAnsi" w:hAnsiTheme="majorHAnsi" w:cstheme="majorHAnsi"/>
+          <w:lang w:val="es-MX"/>
+        </w:rPr>
+        <w:t>Es importante señalar que e</w:t>
+      </w:r>
+      <w:r>
+        <w:rPr>
+          <w:rFonts w:asciiTheme="majorHAnsi" w:hAnsiTheme="majorHAnsi" w:cstheme="majorHAnsi"/>
+          <w:lang w:val="es-MX"/>
+        </w:rPr>
+        <w:t xml:space="preserve">l ejercicio realizado para el </w:t>
+      </w:r>
+      <w:r>
+        <w:rPr>
+          <w:rFonts w:asciiTheme="majorHAnsi" w:hAnsiTheme="majorHAnsi" w:cstheme="majorHAnsi"/>
+          <w:lang w:val="es-MX"/>
+        </w:rPr>
+        <w:t>cálculo</w:t>
+      </w:r>
+      <w:r>
+        <w:rPr>
+          <w:rFonts w:asciiTheme="majorHAnsi" w:hAnsiTheme="majorHAnsi" w:cstheme="majorHAnsi"/>
+          <w:lang w:val="es-MX"/>
+        </w:rPr>
+        <w:t xml:space="preserve"> del tamaño de una submuestra, cuyos resultados se puede apreciar en la Tabla 3, corresponde estrictamente a un ejemplo realizado con los precios recolectados por el equipo </w:t>
+      </w:r>
+      <w:r>
+        <w:rPr>
+          <w:rFonts w:asciiTheme="majorHAnsi" w:hAnsiTheme="majorHAnsi" w:cstheme="majorHAnsi"/>
+          <w:lang w:val="es-MX"/>
+        </w:rPr>
+        <w:t>DECON/CAB-SIPP</w:t>
+      </w:r>
+      <w:r>
+        <w:rPr>
+          <w:rFonts w:asciiTheme="majorHAnsi" w:hAnsiTheme="majorHAnsi" w:cstheme="majorHAnsi"/>
+          <w:lang w:val="es-MX"/>
+        </w:rPr>
+        <w:t xml:space="preserve"> del actual IPP de un listado de cinco productos. Esto se lo hizo con el afán de evidenciar el comportamiento de los r</w:t>
+      </w:r>
+      <w:r>
+        <w:rPr>
+          <w:rFonts w:asciiTheme="majorHAnsi" w:hAnsiTheme="majorHAnsi" w:cstheme="majorHAnsi"/>
+          <w:lang w:val="es-MX"/>
+        </w:rPr>
+        <w:t>esultados en un primer ejercicio.</w:t>
+      </w:r>
+    </w:p>
+    <w:p>
+      <w:pPr>
+        <w:pStyle w:val="Prrafodelista"/>
+        <w:jc w:val="both"/>
+        <w:rPr>
+          <w:rFonts w:asciiTheme="majorHAnsi" w:hAnsiTheme="majorHAnsi" w:cstheme="majorHAnsi"/>
+          <w:b/>
+          <w:lang w:val="es-MX"/>
         </w:rPr>
       </w:pPr>
     </w:p>
     <w:p>
       <w:pPr>
-        <w:jc w:val="center"/>
-        <w:rPr>
-          <w:rFonts w:ascii="Century Gothic" w:eastAsia="Times New Roman" w:hAnsi="Century Gothic" w:cs="Times New Roman"/>
-          <w:color w:val="505A64"/>
-          <w:lang w:eastAsia="es-ES_tradnl"/>
+        <w:pStyle w:val="Prrafodelista"/>
+        <w:numPr>
+          <w:ilvl w:val="0"/>
+          <w:numId w:val="8"/>
+        </w:numPr>
+        <w:spacing w:after="160" w:line="259" w:lineRule="auto"/>
+        <w:jc w:val="both"/>
+        <w:rPr>
+          <w:rFonts w:asciiTheme="majorHAnsi" w:hAnsiTheme="majorHAnsi" w:cstheme="majorHAnsi"/>
+          <w:lang w:val="es-MX"/>
+        </w:rPr>
+      </w:pPr>
+      <w:r>
+        <w:rPr>
+          <w:rFonts w:asciiTheme="majorHAnsi" w:hAnsiTheme="majorHAnsi" w:cstheme="majorHAnsi"/>
+          <w:lang w:val="es-MX"/>
+        </w:rPr>
+        <w:t>Es importante señalar que el actual documento recoge información de los procesos i</w:t>
+      </w:r>
+      <w:bookmarkStart w:id="0" w:name="_GoBack"/>
+      <w:r>
+        <w:rPr>
+          <w:rFonts w:asciiTheme="majorHAnsi" w:hAnsiTheme="majorHAnsi" w:cstheme="majorHAnsi"/>
+          <w:lang w:val="es-MX"/>
+        </w:rPr>
+        <w:t>m</w:t>
+      </w:r>
+      <w:bookmarkEnd w:id="0"/>
+      <w:r>
+        <w:rPr>
+          <w:rFonts w:asciiTheme="majorHAnsi" w:hAnsiTheme="majorHAnsi" w:cstheme="majorHAnsi"/>
+          <w:lang w:val="es-MX"/>
+        </w:rPr>
+        <w:t>plementando</w:t>
+      </w:r>
+      <w:r>
+        <w:rPr>
+          <w:rFonts w:asciiTheme="majorHAnsi" w:hAnsiTheme="majorHAnsi" w:cstheme="majorHAnsi"/>
+          <w:lang w:val="es-MX"/>
+        </w:rPr>
+        <w:t>s</w:t>
+      </w:r>
+      <w:r>
+        <w:rPr>
+          <w:rFonts w:asciiTheme="majorHAnsi" w:hAnsiTheme="majorHAnsi" w:cstheme="majorHAnsi"/>
+          <w:lang w:val="es-MX"/>
+        </w:rPr>
+        <w:t xml:space="preserve"> hasta el momento, mas no</w:t>
+      </w:r>
+      <w:r>
+        <w:rPr>
+          <w:rFonts w:asciiTheme="majorHAnsi" w:hAnsiTheme="majorHAnsi" w:cstheme="majorHAnsi"/>
+          <w:lang w:val="es-MX"/>
+        </w:rPr>
+        <w:t xml:space="preserve"> de los resultados finales</w:t>
+      </w:r>
+      <w:r>
+        <w:rPr>
+          <w:rFonts w:asciiTheme="majorHAnsi" w:hAnsiTheme="majorHAnsi" w:cstheme="majorHAnsi"/>
+          <w:lang w:val="es-MX"/>
+        </w:rPr>
+        <w:t>; por lo que, existirán ca</w:t>
+      </w:r>
+      <w:r>
+        <w:rPr>
+          <w:rFonts w:asciiTheme="majorHAnsi" w:hAnsiTheme="majorHAnsi" w:cstheme="majorHAnsi"/>
+          <w:lang w:val="es-MX"/>
+        </w:rPr>
+        <w:t xml:space="preserve">mbios a medida que se discutan y se tomen </w:t>
+      </w:r>
+      <w:r>
+        <w:rPr>
+          <w:rFonts w:asciiTheme="majorHAnsi" w:hAnsiTheme="majorHAnsi" w:cstheme="majorHAnsi"/>
+          <w:lang w:val="es-MX"/>
+        </w:rPr>
+        <w:t xml:space="preserve">decisiones </w:t>
+      </w:r>
+      <w:r>
+        <w:rPr>
+          <w:rFonts w:asciiTheme="majorHAnsi" w:hAnsiTheme="majorHAnsi" w:cstheme="majorHAnsi"/>
+          <w:lang w:val="es-MX"/>
+        </w:rPr>
+        <w:t xml:space="preserve">definitivas </w:t>
+      </w:r>
+      <w:r>
+        <w:rPr>
+          <w:rFonts w:asciiTheme="majorHAnsi" w:hAnsiTheme="majorHAnsi" w:cstheme="majorHAnsi"/>
+          <w:lang w:val="es-MX"/>
+        </w:rPr>
+        <w:t>y</w:t>
+      </w:r>
+      <w:r>
+        <w:rPr>
+          <w:rFonts w:asciiTheme="majorHAnsi" w:hAnsiTheme="majorHAnsi" w:cstheme="majorHAnsi"/>
+          <w:lang w:val="es-MX"/>
+        </w:rPr>
+        <w:t xml:space="preserve"> con ello se podrá elaborar un documento final en el que se detalle la metodología utilizada.</w:t>
+      </w:r>
+    </w:p>
+    <w:p>
+      <w:pPr>
+        <w:jc w:val="both"/>
+        <w:rPr>
+          <w:rFonts w:asciiTheme="majorHAnsi" w:hAnsiTheme="majorHAnsi" w:cstheme="majorHAnsi"/>
+          <w:lang w:val="es-MX"/>
         </w:rPr>
       </w:pPr>
     </w:p>
@@ -12173,52 +12557,12 @@
     <w:p/>
     <w:p/>
     <w:p/>
-    <w:p/>
-    <w:p/>
-    <w:p/>
-    <w:p/>
-    <w:p/>
-    <w:p/>
-    <w:p/>
-    <w:p/>
-    <w:p/>
-    <w:p/>
-    <w:p/>
-    <w:p/>
-    <w:p/>
-    <w:p/>
-    <w:p/>
-    <w:p/>
-    <w:p/>
-    <w:p/>
-    <w:p/>
-    <w:p/>
-    <w:p/>
-    <w:p/>
-    <w:p/>
-    <w:p/>
-    <w:p/>
-    <w:p>
-      <w:pPr>
-        <w:sectPr>
-          <w:headerReference w:type="default" r:id="rId9"/>
-          <w:footerReference w:type="even" r:id="rId10"/>
-          <w:footerReference w:type="default" r:id="rId11"/>
-          <w:pgSz w:w="11900" w:h="16840"/>
-          <w:pgMar w:top="1417" w:right="1701" w:bottom="1417" w:left="1701" w:header="708" w:footer="708" w:gutter="0"/>
-          <w:cols w:space="708"/>
-          <w:titlePg/>
-          <w:docGrid w:linePitch="360"/>
-        </w:sectPr>
-      </w:pPr>
-    </w:p>
     <w:p>
       <w:r>
         <w:rPr>
           <w:noProof/>
           <w:lang w:eastAsia="es-EC"/>
         </w:rPr>
-        <w:lastRenderedPageBreak/>
         <w:drawing>
           <wp:anchor distT="0" distB="0" distL="114300" distR="114300" simplePos="0" relativeHeight="251661312" behindDoc="1" locked="0" layoutInCell="1" allowOverlap="1" wp14:anchorId="00317925" wp14:editId="050138B7">
             <wp:simplePos x="0" y="0"/>
@@ -12243,7 +12587,7 @@
                     <pic:cNvPicPr/>
                   </pic:nvPicPr>
                   <pic:blipFill>
-                    <a:blip r:embed="rId12" cstate="email">
+                    <a:blip r:embed="rId9" cstate="email">
                       <a:extLst>
                         <a:ext uri="{28A0092B-C50C-407E-A947-70E740481C1C}">
                           <a14:useLocalDpi xmlns:a14="http://schemas.microsoft.com/office/drawing/2010/main"/>
@@ -12292,8 +12636,10 @@
     <w:p/>
     <w:p/>
     <w:p/>
-    <w:p/>
     <w:sectPr>
+      <w:headerReference w:type="default" r:id="rId10"/>
+      <w:footerReference w:type="even" r:id="rId11"/>
+      <w:footerReference w:type="default" r:id="rId12"/>
       <w:pgSz w:w="11900" w:h="16840"/>
       <w:pgMar w:top="1417" w:right="1701" w:bottom="1417" w:left="1701" w:header="708" w:footer="708" w:gutter="0"/>
       <w:cols w:space="708"/>
@@ -12436,7 +12782,7 @@
             <w:rFonts w:ascii="Century Gothic" w:hAnsi="Century Gothic"/>
             <w:noProof/>
           </w:rPr>
-          <w:t>3</w:t>
+          <w:t>6</w:t>
         </w:r>
         <w:r>
           <w:rPr>
@@ -13118,9 +13464,348 @@
     </w:lvl>
   </w:abstractNum>
   <w:abstractNum w:abstractNumId="5" w15:restartNumberingAfterBreak="0">
+    <w:nsid w:val="32634EB5"/>
+    <w:multiLevelType w:val="hybridMultilevel"/>
+    <w:tmpl w:val="950C786A"/>
+    <w:lvl w:ilvl="0" w:tplc="300A0001">
+      <w:start w:val="1"/>
+      <w:numFmt w:val="bullet"/>
+      <w:lvlText w:val=""/>
+      <w:lvlJc w:val="left"/>
+      <w:pPr>
+        <w:ind w:left="720" w:hanging="360"/>
+      </w:pPr>
+      <w:rPr>
+        <w:rFonts w:ascii="Symbol" w:hAnsi="Symbol" w:hint="default"/>
+      </w:rPr>
+    </w:lvl>
+    <w:lvl w:ilvl="1" w:tplc="300A0003" w:tentative="1">
+      <w:start w:val="1"/>
+      <w:numFmt w:val="bullet"/>
+      <w:lvlText w:val="o"/>
+      <w:lvlJc w:val="left"/>
+      <w:pPr>
+        <w:ind w:left="1440" w:hanging="360"/>
+      </w:pPr>
+      <w:rPr>
+        <w:rFonts w:ascii="Courier New" w:hAnsi="Courier New" w:cs="Courier New" w:hint="default"/>
+      </w:rPr>
+    </w:lvl>
+    <w:lvl w:ilvl="2" w:tplc="300A0005" w:tentative="1">
+      <w:start w:val="1"/>
+      <w:numFmt w:val="bullet"/>
+      <w:lvlText w:val=""/>
+      <w:lvlJc w:val="left"/>
+      <w:pPr>
+        <w:ind w:left="2160" w:hanging="360"/>
+      </w:pPr>
+      <w:rPr>
+        <w:rFonts w:ascii="Wingdings" w:hAnsi="Wingdings" w:hint="default"/>
+      </w:rPr>
+    </w:lvl>
+    <w:lvl w:ilvl="3" w:tplc="300A0001" w:tentative="1">
+      <w:start w:val="1"/>
+      <w:numFmt w:val="bullet"/>
+      <w:lvlText w:val=""/>
+      <w:lvlJc w:val="left"/>
+      <w:pPr>
+        <w:ind w:left="2880" w:hanging="360"/>
+      </w:pPr>
+      <w:rPr>
+        <w:rFonts w:ascii="Symbol" w:hAnsi="Symbol" w:hint="default"/>
+      </w:rPr>
+    </w:lvl>
+    <w:lvl w:ilvl="4" w:tplc="300A0003" w:tentative="1">
+      <w:start w:val="1"/>
+      <w:numFmt w:val="bullet"/>
+      <w:lvlText w:val="o"/>
+      <w:lvlJc w:val="left"/>
+      <w:pPr>
+        <w:ind w:left="3600" w:hanging="360"/>
+      </w:pPr>
+      <w:rPr>
+        <w:rFonts w:ascii="Courier New" w:hAnsi="Courier New" w:cs="Courier New" w:hint="default"/>
+      </w:rPr>
+    </w:lvl>
+    <w:lvl w:ilvl="5" w:tplc="300A0005" w:tentative="1">
+      <w:start w:val="1"/>
+      <w:numFmt w:val="bullet"/>
+      <w:lvlText w:val=""/>
+      <w:lvlJc w:val="left"/>
+      <w:pPr>
+        <w:ind w:left="4320" w:hanging="360"/>
+      </w:pPr>
+      <w:rPr>
+        <w:rFonts w:ascii="Wingdings" w:hAnsi="Wingdings" w:hint="default"/>
+      </w:rPr>
+    </w:lvl>
+    <w:lvl w:ilvl="6" w:tplc="300A0001" w:tentative="1">
+      <w:start w:val="1"/>
+      <w:numFmt w:val="bullet"/>
+      <w:lvlText w:val=""/>
+      <w:lvlJc w:val="left"/>
+      <w:pPr>
+        <w:ind w:left="5040" w:hanging="360"/>
+      </w:pPr>
+      <w:rPr>
+        <w:rFonts w:ascii="Symbol" w:hAnsi="Symbol" w:hint="default"/>
+      </w:rPr>
+    </w:lvl>
+    <w:lvl w:ilvl="7" w:tplc="300A0003" w:tentative="1">
+      <w:start w:val="1"/>
+      <w:numFmt w:val="bullet"/>
+      <w:lvlText w:val="o"/>
+      <w:lvlJc w:val="left"/>
+      <w:pPr>
+        <w:ind w:left="5760" w:hanging="360"/>
+      </w:pPr>
+      <w:rPr>
+        <w:rFonts w:ascii="Courier New" w:hAnsi="Courier New" w:cs="Courier New" w:hint="default"/>
+      </w:rPr>
+    </w:lvl>
+    <w:lvl w:ilvl="8" w:tplc="300A0005" w:tentative="1">
+      <w:start w:val="1"/>
+      <w:numFmt w:val="bullet"/>
+      <w:lvlText w:val=""/>
+      <w:lvlJc w:val="left"/>
+      <w:pPr>
+        <w:ind w:left="6480" w:hanging="360"/>
+      </w:pPr>
+      <w:rPr>
+        <w:rFonts w:ascii="Wingdings" w:hAnsi="Wingdings" w:hint="default"/>
+      </w:rPr>
+    </w:lvl>
+  </w:abstractNum>
+  <w:abstractNum w:abstractNumId="6" w15:restartNumberingAfterBreak="0">
+    <w:nsid w:val="47166CDA"/>
+    <w:multiLevelType w:val="hybridMultilevel"/>
+    <w:tmpl w:val="7660B59C"/>
+    <w:lvl w:ilvl="0" w:tplc="300A0001">
+      <w:start w:val="1"/>
+      <w:numFmt w:val="bullet"/>
+      <w:lvlText w:val=""/>
+      <w:lvlJc w:val="left"/>
+      <w:pPr>
+        <w:ind w:left="720" w:hanging="360"/>
+      </w:pPr>
+      <w:rPr>
+        <w:rFonts w:ascii="Symbol" w:hAnsi="Symbol" w:hint="default"/>
+      </w:rPr>
+    </w:lvl>
+    <w:lvl w:ilvl="1" w:tplc="300A0003" w:tentative="1">
+      <w:start w:val="1"/>
+      <w:numFmt w:val="bullet"/>
+      <w:lvlText w:val="o"/>
+      <w:lvlJc w:val="left"/>
+      <w:pPr>
+        <w:ind w:left="1440" w:hanging="360"/>
+      </w:pPr>
+      <w:rPr>
+        <w:rFonts w:ascii="Courier New" w:hAnsi="Courier New" w:cs="Courier New" w:hint="default"/>
+      </w:rPr>
+    </w:lvl>
+    <w:lvl w:ilvl="2" w:tplc="300A0005" w:tentative="1">
+      <w:start w:val="1"/>
+      <w:numFmt w:val="bullet"/>
+      <w:lvlText w:val=""/>
+      <w:lvlJc w:val="left"/>
+      <w:pPr>
+        <w:ind w:left="2160" w:hanging="360"/>
+      </w:pPr>
+      <w:rPr>
+        <w:rFonts w:ascii="Wingdings" w:hAnsi="Wingdings" w:hint="default"/>
+      </w:rPr>
+    </w:lvl>
+    <w:lvl w:ilvl="3" w:tplc="300A0001" w:tentative="1">
+      <w:start w:val="1"/>
+      <w:numFmt w:val="bullet"/>
+      <w:lvlText w:val=""/>
+      <w:lvlJc w:val="left"/>
+      <w:pPr>
+        <w:ind w:left="2880" w:hanging="360"/>
+      </w:pPr>
+      <w:rPr>
+        <w:rFonts w:ascii="Symbol" w:hAnsi="Symbol" w:hint="default"/>
+      </w:rPr>
+    </w:lvl>
+    <w:lvl w:ilvl="4" w:tplc="300A0003" w:tentative="1">
+      <w:start w:val="1"/>
+      <w:numFmt w:val="bullet"/>
+      <w:lvlText w:val="o"/>
+      <w:lvlJc w:val="left"/>
+      <w:pPr>
+        <w:ind w:left="3600" w:hanging="360"/>
+      </w:pPr>
+      <w:rPr>
+        <w:rFonts w:ascii="Courier New" w:hAnsi="Courier New" w:cs="Courier New" w:hint="default"/>
+      </w:rPr>
+    </w:lvl>
+    <w:lvl w:ilvl="5" w:tplc="300A0005" w:tentative="1">
+      <w:start w:val="1"/>
+      <w:numFmt w:val="bullet"/>
+      <w:lvlText w:val=""/>
+      <w:lvlJc w:val="left"/>
+      <w:pPr>
+        <w:ind w:left="4320" w:hanging="360"/>
+      </w:pPr>
+      <w:rPr>
+        <w:rFonts w:ascii="Wingdings" w:hAnsi="Wingdings" w:hint="default"/>
+      </w:rPr>
+    </w:lvl>
+    <w:lvl w:ilvl="6" w:tplc="300A0001" w:tentative="1">
+      <w:start w:val="1"/>
+      <w:numFmt w:val="bullet"/>
+      <w:lvlText w:val=""/>
+      <w:lvlJc w:val="left"/>
+      <w:pPr>
+        <w:ind w:left="5040" w:hanging="360"/>
+      </w:pPr>
+      <w:rPr>
+        <w:rFonts w:ascii="Symbol" w:hAnsi="Symbol" w:hint="default"/>
+      </w:rPr>
+    </w:lvl>
+    <w:lvl w:ilvl="7" w:tplc="300A0003" w:tentative="1">
+      <w:start w:val="1"/>
+      <w:numFmt w:val="bullet"/>
+      <w:lvlText w:val="o"/>
+      <w:lvlJc w:val="left"/>
+      <w:pPr>
+        <w:ind w:left="5760" w:hanging="360"/>
+      </w:pPr>
+      <w:rPr>
+        <w:rFonts w:ascii="Courier New" w:hAnsi="Courier New" w:cs="Courier New" w:hint="default"/>
+      </w:rPr>
+    </w:lvl>
+    <w:lvl w:ilvl="8" w:tplc="300A0005" w:tentative="1">
+      <w:start w:val="1"/>
+      <w:numFmt w:val="bullet"/>
+      <w:lvlText w:val=""/>
+      <w:lvlJc w:val="left"/>
+      <w:pPr>
+        <w:ind w:left="6480" w:hanging="360"/>
+      </w:pPr>
+      <w:rPr>
+        <w:rFonts w:ascii="Wingdings" w:hAnsi="Wingdings" w:hint="default"/>
+      </w:rPr>
+    </w:lvl>
+  </w:abstractNum>
+  <w:abstractNum w:abstractNumId="7" w15:restartNumberingAfterBreak="0">
     <w:nsid w:val="656929F9"/>
     <w:multiLevelType w:val="hybridMultilevel"/>
     <w:tmpl w:val="E05E0C9E"/>
+    <w:lvl w:ilvl="0" w:tplc="300A0001">
+      <w:start w:val="1"/>
+      <w:numFmt w:val="bullet"/>
+      <w:lvlText w:val=""/>
+      <w:lvlJc w:val="left"/>
+      <w:pPr>
+        <w:ind w:left="720" w:hanging="360"/>
+      </w:pPr>
+      <w:rPr>
+        <w:rFonts w:ascii="Symbol" w:hAnsi="Symbol" w:hint="default"/>
+      </w:rPr>
+    </w:lvl>
+    <w:lvl w:ilvl="1" w:tplc="300A0003" w:tentative="1">
+      <w:start w:val="1"/>
+      <w:numFmt w:val="bullet"/>
+      <w:lvlText w:val="o"/>
+      <w:lvlJc w:val="left"/>
+      <w:pPr>
+        <w:ind w:left="1440" w:hanging="360"/>
+      </w:pPr>
+      <w:rPr>
+        <w:rFonts w:ascii="Courier New" w:hAnsi="Courier New" w:cs="Courier New" w:hint="default"/>
+      </w:rPr>
+    </w:lvl>
+    <w:lvl w:ilvl="2" w:tplc="300A0005" w:tentative="1">
+      <w:start w:val="1"/>
+      <w:numFmt w:val="bullet"/>
+      <w:lvlText w:val=""/>
+      <w:lvlJc w:val="left"/>
+      <w:pPr>
+        <w:ind w:left="2160" w:hanging="360"/>
+      </w:pPr>
+      <w:rPr>
+        <w:rFonts w:ascii="Wingdings" w:hAnsi="Wingdings" w:hint="default"/>
+      </w:rPr>
+    </w:lvl>
+    <w:lvl w:ilvl="3" w:tplc="300A0001" w:tentative="1">
+      <w:start w:val="1"/>
+      <w:numFmt w:val="bullet"/>
+      <w:lvlText w:val=""/>
+      <w:lvlJc w:val="left"/>
+      <w:pPr>
+        <w:ind w:left="2880" w:hanging="360"/>
+      </w:pPr>
+      <w:rPr>
+        <w:rFonts w:ascii="Symbol" w:hAnsi="Symbol" w:hint="default"/>
+      </w:rPr>
+    </w:lvl>
+    <w:lvl w:ilvl="4" w:tplc="300A0003" w:tentative="1">
+      <w:start w:val="1"/>
+      <w:numFmt w:val="bullet"/>
+      <w:lvlText w:val="o"/>
+      <w:lvlJc w:val="left"/>
+      <w:pPr>
+        <w:ind w:left="3600" w:hanging="360"/>
+      </w:pPr>
+      <w:rPr>
+        <w:rFonts w:ascii="Courier New" w:hAnsi="Courier New" w:cs="Courier New" w:hint="default"/>
+      </w:rPr>
+    </w:lvl>
+    <w:lvl w:ilvl="5" w:tplc="300A0005" w:tentative="1">
+      <w:start w:val="1"/>
+      <w:numFmt w:val="bullet"/>
+      <w:lvlText w:val=""/>
+      <w:lvlJc w:val="left"/>
+      <w:pPr>
+        <w:ind w:left="4320" w:hanging="360"/>
+      </w:pPr>
+      <w:rPr>
+        <w:rFonts w:ascii="Wingdings" w:hAnsi="Wingdings" w:hint="default"/>
+      </w:rPr>
+    </w:lvl>
+    <w:lvl w:ilvl="6" w:tplc="300A0001" w:tentative="1">
+      <w:start w:val="1"/>
+      <w:numFmt w:val="bullet"/>
+      <w:lvlText w:val=""/>
+      <w:lvlJc w:val="left"/>
+      <w:pPr>
+        <w:ind w:left="5040" w:hanging="360"/>
+      </w:pPr>
+      <w:rPr>
+        <w:rFonts w:ascii="Symbol" w:hAnsi="Symbol" w:hint="default"/>
+      </w:rPr>
+    </w:lvl>
+    <w:lvl w:ilvl="7" w:tplc="300A0003" w:tentative="1">
+      <w:start w:val="1"/>
+      <w:numFmt w:val="bullet"/>
+      <w:lvlText w:val="o"/>
+      <w:lvlJc w:val="left"/>
+      <w:pPr>
+        <w:ind w:left="5760" w:hanging="360"/>
+      </w:pPr>
+      <w:rPr>
+        <w:rFonts w:ascii="Courier New" w:hAnsi="Courier New" w:cs="Courier New" w:hint="default"/>
+      </w:rPr>
+    </w:lvl>
+    <w:lvl w:ilvl="8" w:tplc="300A0005" w:tentative="1">
+      <w:start w:val="1"/>
+      <w:numFmt w:val="bullet"/>
+      <w:lvlText w:val=""/>
+      <w:lvlJc w:val="left"/>
+      <w:pPr>
+        <w:ind w:left="6480" w:hanging="360"/>
+      </w:pPr>
+      <w:rPr>
+        <w:rFonts w:ascii="Wingdings" w:hAnsi="Wingdings" w:hint="default"/>
+      </w:rPr>
+    </w:lvl>
+  </w:abstractNum>
+  <w:abstractNum w:abstractNumId="8" w15:restartNumberingAfterBreak="0">
+    <w:nsid w:val="790B79AA"/>
+    <w:multiLevelType w:val="hybridMultilevel"/>
+    <w:tmpl w:val="A84E52D2"/>
     <w:lvl w:ilvl="0" w:tplc="300A0001">
       <w:start w:val="1"/>
       <w:numFmt w:val="bullet"/>
@@ -13240,13 +13925,22 @@
     <w:abstractNumId w:val="0"/>
   </w:num>
   <w:num w:numId="4">
-    <w:abstractNumId w:val="5"/>
+    <w:abstractNumId w:val="7"/>
   </w:num>
   <w:num w:numId="5">
     <w:abstractNumId w:val="3"/>
   </w:num>
   <w:num w:numId="6">
     <w:abstractNumId w:val="2"/>
+  </w:num>
+  <w:num w:numId="7">
+    <w:abstractNumId w:val="6"/>
+  </w:num>
+  <w:num w:numId="8">
+    <w:abstractNumId w:val="8"/>
+  </w:num>
+  <w:num w:numId="9">
+    <w:abstractNumId w:val="5"/>
   </w:num>
 </w:numbering>
 </file>
@@ -13656,6 +14350,7 @@
   <w:style w:type="character" w:default="1" w:styleId="Fuentedeprrafopredeter">
     <w:name w:val="Default Paragraph Font"/>
     <w:uiPriority w:val="1"/>
+    <w:semiHidden/>
     <w:unhideWhenUsed/>
   </w:style>
   <w:style w:type="table" w:default="1" w:styleId="Tablanormal">
